--- a/Document/flowSpringMVCMybatis.docx
+++ b/Document/flowSpringMVCMybatis.docx
@@ -3,43 +3,9 @@
 <w:document xmlns:wpc="http://schemas.microsoft.com/office/word/2010/wordprocessingCanvas" xmlns:cx="http://schemas.microsoft.com/office/drawing/2014/chartex" xmlns:cx1="http://schemas.microsoft.com/office/drawing/2015/9/8/chartex" xmlns:cx2="http://schemas.microsoft.com/office/drawing/2015/10/21/chartex" xmlns:cx3="http://schemas.microsoft.com/office/drawing/2016/5/9/chartex" xmlns:cx4="http://schemas.microsoft.com/office/drawing/2016/5/10/chartex" xmlns:cx5="http://schemas.microsoft.com/office/drawing/2016/5/11/chartex" xmlns:cx6="http://schemas.microsoft.com/office/drawing/2016/5/12/chartex" xmlns:cx7="http://schemas.microsoft.com/office/drawing/2016/5/13/chartex" xmlns:cx8="http://schemas.microsoft.com/office/drawing/2016/5/14/chartex" xmlns:mc="http://schemas.openxmlformats.org/markup-compatibility/2006" xmlns:aink="http://schemas.microsoft.com/office/drawing/2016/ink" xmlns:am3d="http://schemas.microsoft.com/office/drawing/2017/model3d" xmlns:o="urn:schemas-microsoft-com:office:office" xmlns:r="http://schemas.openxmlformats.org/officeDocument/2006/relationships" xmlns:m="http://schemas.openxmlformats.org/officeDocument/2006/math" xmlns:v="urn:schemas-microsoft-com:vml" xmlns:wp14="http://schemas.microsoft.com/office/word/2010/wordprocessingDrawing" xmlns:wp="http://schemas.openxmlformats.org/drawingml/2006/wordprocessingDrawing" xmlns:w10="urn:schemas-microsoft-com:office:word" xmlns:w="http://schemas.openxmlformats.org/wordprocessingml/2006/main" xmlns:w14="http://schemas.microsoft.com/office/word/2010/wordml" xmlns:w15="http://schemas.microsoft.com/office/word/2012/wordml" xmlns:w16cex="http://schemas.microsoft.com/office/word/2018/wordml/cex" xmlns:w16cid="http://schemas.microsoft.com/office/word/2016/wordml/cid" xmlns:w16="http://schemas.microsoft.com/office/word/2018/wordml" xmlns:w16se="http://schemas.microsoft.com/office/word/2015/wordml/symex" xmlns:wpg="http://schemas.microsoft.com/office/word/2010/wordprocessingGroup" xmlns:wpi="http://schemas.microsoft.com/office/word/2010/wordprocessingInk" xmlns:wne="http://schemas.microsoft.com/office/word/2006/wordml" xmlns:wps="http://schemas.microsoft.com/office/word/2010/wordprocessingShape" mc:Ignorable="w14 w15 w16se w16cid w16 w16cex wp14">
   <w:body>
     <w:p>
-      <w:proofErr w:type="spellStart"/>
-      <w:r>
-        <w:t>Cấu</w:t>
-      </w:r>
-      <w:proofErr w:type="spellEnd"/>
-      <w:r>
-        <w:t xml:space="preserve"> </w:t>
-      </w:r>
-      <w:proofErr w:type="spellStart"/>
-      <w:r>
-        <w:t>trúc</w:t>
-      </w:r>
-      <w:proofErr w:type="spellEnd"/>
-      <w:r>
-        <w:t xml:space="preserve"> </w:t>
-      </w:r>
-      <w:proofErr w:type="spellStart"/>
-      <w:r>
-        <w:t>thư</w:t>
-      </w:r>
-      <w:proofErr w:type="spellEnd"/>
-      <w:r>
-        <w:t xml:space="preserve"> </w:t>
-      </w:r>
-      <w:proofErr w:type="spellStart"/>
-      <w:r>
-        <w:t>mục</w:t>
-      </w:r>
-      <w:proofErr w:type="spellEnd"/>
-      <w:r>
-        <w:t xml:space="preserve"> Spring </w:t>
-      </w:r>
-      <w:proofErr w:type="spellStart"/>
-      <w:r>
-        <w:t>mvc</w:t>
-      </w:r>
-      <w:proofErr w:type="spellEnd"/>
+      <w:r>
+        <w:t>Cấu trúc thư mục Spring mvc</w:t>
+      </w:r>
     </w:p>
     <w:p>
       <w:r>
@@ -138,7 +104,1173 @@
       </w:r>
     </w:p>
     <w:p/>
+    <w:p>
+      <w:r>
+        <w:lastRenderedPageBreak/>
+        <w:t>File pom.xml Dùng để add thư viện :  Maven -&gt; add D</w:t>
+      </w:r>
+      <w:r>
+        <w:t>ependency, add pluggin</w:t>
+      </w:r>
+      <w:r>
+        <w:rPr>
+          <w:noProof/>
+        </w:rPr>
+        <w:drawing>
+          <wp:inline distT="0" distB="0" distL="0" distR="0" wp14:anchorId="30019C92" wp14:editId="732D982D">
+            <wp:extent cx="5943600" cy="3241675"/>
+            <wp:effectExtent l="0" t="0" r="0" b="0"/>
+            <wp:docPr id="1" name="Picture 1" descr="Workspage - livedinner/pom.xml - Eclipse IDE"/>
+            <wp:cNvGraphicFramePr>
+              <a:graphicFrameLocks xmlns:a="http://schemas.openxmlformats.org/drawingml/2006/main" noChangeAspect="1"/>
+            </wp:cNvGraphicFramePr>
+            <a:graphic xmlns:a="http://schemas.openxmlformats.org/drawingml/2006/main">
+              <a:graphicData uri="http://schemas.openxmlformats.org/drawingml/2006/picture">
+                <pic:pic xmlns:pic="http://schemas.openxmlformats.org/drawingml/2006/picture">
+                  <pic:nvPicPr>
+                    <pic:cNvPr id="1" name="Picture 1" descr="Workspage - livedinner/pom.xml - Eclipse IDE"/>
+                    <pic:cNvPicPr/>
+                  </pic:nvPicPr>
+                  <pic:blipFill>
+                    <a:blip r:embed="rId8" cstate="print">
+                      <a:extLst>
+                        <a:ext uri="{28A0092B-C50C-407E-A947-70E740481C1C}">
+                          <a14:useLocalDpi xmlns:a14="http://schemas.microsoft.com/office/drawing/2010/main" val="0"/>
+                        </a:ext>
+                      </a:extLst>
+                    </a:blip>
+                    <a:stretch>
+                      <a:fillRect/>
+                    </a:stretch>
+                  </pic:blipFill>
+                  <pic:spPr>
+                    <a:xfrm>
+                      <a:off x="0" y="0"/>
+                      <a:ext cx="5943600" cy="3241675"/>
+                    </a:xfrm>
+                    <a:prstGeom prst="rect">
+                      <a:avLst/>
+                    </a:prstGeom>
+                  </pic:spPr>
+                </pic:pic>
+              </a:graphicData>
+            </a:graphic>
+          </wp:inline>
+        </w:drawing>
+      </w:r>
+    </w:p>
+    <w:p>
+      <w:r>
+        <w:t>Web.xml dung để cấu hình đường dẫn web :</w:t>
+      </w:r>
+    </w:p>
+    <w:p>
+      <w:r>
+        <w:rPr>
+          <w:noProof/>
+        </w:rPr>
+        <w:drawing>
+          <wp:inline distT="0" distB="0" distL="0" distR="0" wp14:anchorId="77B53A18" wp14:editId="1D34AD8F">
+            <wp:extent cx="5943600" cy="3241675"/>
+            <wp:effectExtent l="0" t="0" r="0" b="0"/>
+            <wp:docPr id="3" name="Picture 3" descr="Workspage - livedinner/src/main/webapp/WEB-INF/web.xml - Eclipse IDE"/>
+            <wp:cNvGraphicFramePr>
+              <a:graphicFrameLocks xmlns:a="http://schemas.openxmlformats.org/drawingml/2006/main" noChangeAspect="1"/>
+            </wp:cNvGraphicFramePr>
+            <a:graphic xmlns:a="http://schemas.openxmlformats.org/drawingml/2006/main">
+              <a:graphicData uri="http://schemas.openxmlformats.org/drawingml/2006/picture">
+                <pic:pic xmlns:pic="http://schemas.openxmlformats.org/drawingml/2006/picture">
+                  <pic:nvPicPr>
+                    <pic:cNvPr id="3" name="Picture 3" descr="Workspage - livedinner/src/main/webapp/WEB-INF/web.xml - Eclipse IDE"/>
+                    <pic:cNvPicPr/>
+                  </pic:nvPicPr>
+                  <pic:blipFill>
+                    <a:blip r:embed="rId9" cstate="print">
+                      <a:extLst>
+                        <a:ext uri="{28A0092B-C50C-407E-A947-70E740481C1C}">
+                          <a14:useLocalDpi xmlns:a14="http://schemas.microsoft.com/office/drawing/2010/main" val="0"/>
+                        </a:ext>
+                      </a:extLst>
+                    </a:blip>
+                    <a:stretch>
+                      <a:fillRect/>
+                    </a:stretch>
+                  </pic:blipFill>
+                  <pic:spPr>
+                    <a:xfrm>
+                      <a:off x="0" y="0"/>
+                      <a:ext cx="5943600" cy="3241675"/>
+                    </a:xfrm>
+                    <a:prstGeom prst="rect">
+                      <a:avLst/>
+                    </a:prstGeom>
+                  </pic:spPr>
+                </pic:pic>
+              </a:graphicData>
+            </a:graphic>
+          </wp:inline>
+        </w:drawing>
+      </w:r>
+    </w:p>
     <w:p/>
+    <w:p/>
+    <w:p/>
+    <w:p/>
+    <w:p>
+      <w:r>
+        <w:lastRenderedPageBreak/>
+        <w:t>Thư viện:</w:t>
+      </w:r>
+    </w:p>
+    <w:p>
+      <w:r>
+        <w:rPr>
+          <w:noProof/>
+        </w:rPr>
+        <w:drawing>
+          <wp:inline distT="0" distB="0" distL="0" distR="0" wp14:anchorId="6FAA88DF" wp14:editId="50003DD7">
+            <wp:extent cx="5943600" cy="3482340"/>
+            <wp:effectExtent l="0" t="0" r="0" b="3810"/>
+            <wp:docPr id="5" name="Picture 5" descr="Properties for livedinner"/>
+            <wp:cNvGraphicFramePr>
+              <a:graphicFrameLocks xmlns:a="http://schemas.openxmlformats.org/drawingml/2006/main" noChangeAspect="1"/>
+            </wp:cNvGraphicFramePr>
+            <a:graphic xmlns:a="http://schemas.openxmlformats.org/drawingml/2006/main">
+              <a:graphicData uri="http://schemas.openxmlformats.org/drawingml/2006/picture">
+                <pic:pic xmlns:pic="http://schemas.openxmlformats.org/drawingml/2006/picture">
+                  <pic:nvPicPr>
+                    <pic:cNvPr id="5" name="Picture 5" descr="Properties for livedinner"/>
+                    <pic:cNvPicPr/>
+                  </pic:nvPicPr>
+                  <pic:blipFill>
+                    <a:blip r:embed="rId10">
+                      <a:extLst>
+                        <a:ext uri="{28A0092B-C50C-407E-A947-70E740481C1C}">
+                          <a14:useLocalDpi xmlns:a14="http://schemas.microsoft.com/office/drawing/2010/main" val="0"/>
+                        </a:ext>
+                      </a:extLst>
+                    </a:blip>
+                    <a:stretch>
+                      <a:fillRect/>
+                    </a:stretch>
+                  </pic:blipFill>
+                  <pic:spPr>
+                    <a:xfrm>
+                      <a:off x="0" y="0"/>
+                      <a:ext cx="5943600" cy="3482340"/>
+                    </a:xfrm>
+                    <a:prstGeom prst="rect">
+                      <a:avLst/>
+                    </a:prstGeom>
+                  </pic:spPr>
+                </pic:pic>
+              </a:graphicData>
+            </a:graphic>
+          </wp:inline>
+        </w:drawing>
+      </w:r>
+    </w:p>
+    <w:p>
+      <w:r>
+        <w:t>Cấu hình mybatis-config:</w:t>
+      </w:r>
+    </w:p>
+    <w:p>
+      <w:r>
+        <w:rPr>
+          <w:noProof/>
+        </w:rPr>
+        <w:drawing>
+          <wp:inline distT="0" distB="0" distL="0" distR="0" wp14:anchorId="0DB6CA15" wp14:editId="06A114FB">
+            <wp:extent cx="5943600" cy="3241675"/>
+            <wp:effectExtent l="0" t="0" r="0" b="0"/>
+            <wp:docPr id="6" name="Picture 6" descr="Workspage - livedinner/src/main/resources/mybatis/mybatis-config.xml - Eclipse IDE"/>
+            <wp:cNvGraphicFramePr>
+              <a:graphicFrameLocks xmlns:a="http://schemas.openxmlformats.org/drawingml/2006/main" noChangeAspect="1"/>
+            </wp:cNvGraphicFramePr>
+            <a:graphic xmlns:a="http://schemas.openxmlformats.org/drawingml/2006/main">
+              <a:graphicData uri="http://schemas.openxmlformats.org/drawingml/2006/picture">
+                <pic:pic xmlns:pic="http://schemas.openxmlformats.org/drawingml/2006/picture">
+                  <pic:nvPicPr>
+                    <pic:cNvPr id="6" name="Picture 6" descr="Workspage - livedinner/src/main/resources/mybatis/mybatis-config.xml - Eclipse IDE"/>
+                    <pic:cNvPicPr/>
+                  </pic:nvPicPr>
+                  <pic:blipFill>
+                    <a:blip r:embed="rId11" cstate="print">
+                      <a:extLst>
+                        <a:ext uri="{28A0092B-C50C-407E-A947-70E740481C1C}">
+                          <a14:useLocalDpi xmlns:a14="http://schemas.microsoft.com/office/drawing/2010/main" val="0"/>
+                        </a:ext>
+                      </a:extLst>
+                    </a:blip>
+                    <a:stretch>
+                      <a:fillRect/>
+                    </a:stretch>
+                  </pic:blipFill>
+                  <pic:spPr>
+                    <a:xfrm>
+                      <a:off x="0" y="0"/>
+                      <a:ext cx="5943600" cy="3241675"/>
+                    </a:xfrm>
+                    <a:prstGeom prst="rect">
+                      <a:avLst/>
+                    </a:prstGeom>
+                  </pic:spPr>
+                </pic:pic>
+              </a:graphicData>
+            </a:graphic>
+          </wp:inline>
+        </w:drawing>
+      </w:r>
+    </w:p>
+    <w:p/>
+    <w:p/>
+    <w:p>
+      <w:r>
+        <w:lastRenderedPageBreak/>
+        <w:t>Thêm JSP,CSS,JS,Fonts,Images vào Web</w:t>
+      </w:r>
+      <w:r>
+        <w:t>-INF</w:t>
+      </w:r>
+    </w:p>
+    <w:p>
+      <w:r>
+        <w:rPr>
+          <w:noProof/>
+        </w:rPr>
+        <w:drawing>
+          <wp:inline distT="0" distB="0" distL="0" distR="0" wp14:anchorId="29661C06" wp14:editId="16977B2E">
+            <wp:extent cx="5943600" cy="3241675"/>
+            <wp:effectExtent l="0" t="0" r="0" b="0"/>
+            <wp:docPr id="7" name="Picture 7" descr="Workspage - livedinner/src/main/webapp/WEB-INF/views/about.jsp - Eclipse IDE"/>
+            <wp:cNvGraphicFramePr>
+              <a:graphicFrameLocks xmlns:a="http://schemas.openxmlformats.org/drawingml/2006/main" noChangeAspect="1"/>
+            </wp:cNvGraphicFramePr>
+            <a:graphic xmlns:a="http://schemas.openxmlformats.org/drawingml/2006/main">
+              <a:graphicData uri="http://schemas.openxmlformats.org/drawingml/2006/picture">
+                <pic:pic xmlns:pic="http://schemas.openxmlformats.org/drawingml/2006/picture">
+                  <pic:nvPicPr>
+                    <pic:cNvPr id="7" name="Picture 7" descr="Workspage - livedinner/src/main/webapp/WEB-INF/views/about.jsp - Eclipse IDE"/>
+                    <pic:cNvPicPr/>
+                  </pic:nvPicPr>
+                  <pic:blipFill>
+                    <a:blip r:embed="rId12" cstate="print">
+                      <a:extLst>
+                        <a:ext uri="{28A0092B-C50C-407E-A947-70E740481C1C}">
+                          <a14:useLocalDpi xmlns:a14="http://schemas.microsoft.com/office/drawing/2010/main" val="0"/>
+                        </a:ext>
+                      </a:extLst>
+                    </a:blip>
+                    <a:stretch>
+                      <a:fillRect/>
+                    </a:stretch>
+                  </pic:blipFill>
+                  <pic:spPr>
+                    <a:xfrm>
+                      <a:off x="0" y="0"/>
+                      <a:ext cx="5943600" cy="3241675"/>
+                    </a:xfrm>
+                    <a:prstGeom prst="rect">
+                      <a:avLst/>
+                    </a:prstGeom>
+                  </pic:spPr>
+                </pic:pic>
+              </a:graphicData>
+            </a:graphic>
+          </wp:inline>
+        </w:drawing>
+      </w:r>
+    </w:p>
+    <w:p>
+      <w:pPr>
+        <w:autoSpaceDE w:val="0"/>
+        <w:autoSpaceDN w:val="0"/>
+        <w:adjustRightInd w:val="0"/>
+        <w:spacing w:after="0" w:line="240" w:lineRule="auto"/>
+        <w:rPr>
+          <w:rFonts w:ascii="Consolas" w:hAnsi="Consolas" w:cs="Consolas"/>
+          <w:sz w:val="20"/>
+          <w:szCs w:val="20"/>
+        </w:rPr>
+      </w:pPr>
+      <w:r>
+        <w:rPr>
+          <w:rFonts w:ascii="Consolas" w:hAnsi="Consolas" w:cs="Consolas"/>
+          <w:color w:val="BF5F3F"/>
+          <w:sz w:val="20"/>
+          <w:szCs w:val="20"/>
+        </w:rPr>
+        <w:t>&lt;%@</w:t>
+      </w:r>
+      <w:r>
+        <w:rPr>
+          <w:rFonts w:ascii="Consolas" w:hAnsi="Consolas" w:cs="Consolas"/>
+          <w:sz w:val="20"/>
+          <w:szCs w:val="20"/>
+        </w:rPr>
+        <w:t xml:space="preserve"> </w:t>
+      </w:r>
+      <w:r>
+        <w:rPr>
+          <w:rFonts w:ascii="Consolas" w:hAnsi="Consolas" w:cs="Consolas"/>
+          <w:color w:val="3F7F7F"/>
+          <w:sz w:val="20"/>
+          <w:szCs w:val="20"/>
+        </w:rPr>
+        <w:t>page</w:t>
+      </w:r>
+      <w:r>
+        <w:rPr>
+          <w:rFonts w:ascii="Consolas" w:hAnsi="Consolas" w:cs="Consolas"/>
+          <w:sz w:val="20"/>
+          <w:szCs w:val="20"/>
+        </w:rPr>
+        <w:t xml:space="preserve"> </w:t>
+      </w:r>
+      <w:r>
+        <w:rPr>
+          <w:rFonts w:ascii="Consolas" w:hAnsi="Consolas" w:cs="Consolas"/>
+          <w:color w:val="7F007F"/>
+          <w:sz w:val="20"/>
+          <w:szCs w:val="20"/>
+        </w:rPr>
+        <w:t>language</w:t>
+      </w:r>
+      <w:r>
+        <w:rPr>
+          <w:rFonts w:ascii="Consolas" w:hAnsi="Consolas" w:cs="Consolas"/>
+          <w:color w:val="000000"/>
+          <w:sz w:val="20"/>
+          <w:szCs w:val="20"/>
+        </w:rPr>
+        <w:t>=</w:t>
+      </w:r>
+      <w:r>
+        <w:rPr>
+          <w:rFonts w:ascii="Consolas" w:hAnsi="Consolas" w:cs="Consolas"/>
+          <w:i/>
+          <w:iCs/>
+          <w:color w:val="2A00FF"/>
+          <w:sz w:val="20"/>
+          <w:szCs w:val="20"/>
+        </w:rPr>
+        <w:t>"java"</w:t>
+      </w:r>
+      <w:r>
+        <w:rPr>
+          <w:rFonts w:ascii="Consolas" w:hAnsi="Consolas" w:cs="Consolas"/>
+          <w:sz w:val="20"/>
+          <w:szCs w:val="20"/>
+        </w:rPr>
+        <w:t xml:space="preserve"> </w:t>
+      </w:r>
+      <w:r>
+        <w:rPr>
+          <w:rFonts w:ascii="Consolas" w:hAnsi="Consolas" w:cs="Consolas"/>
+          <w:color w:val="7F007F"/>
+          <w:sz w:val="20"/>
+          <w:szCs w:val="20"/>
+        </w:rPr>
+        <w:t>contentType</w:t>
+      </w:r>
+      <w:r>
+        <w:rPr>
+          <w:rFonts w:ascii="Consolas" w:hAnsi="Consolas" w:cs="Consolas"/>
+          <w:color w:val="000000"/>
+          <w:sz w:val="20"/>
+          <w:szCs w:val="20"/>
+        </w:rPr>
+        <w:t>=</w:t>
+      </w:r>
+      <w:r>
+        <w:rPr>
+          <w:rFonts w:ascii="Consolas" w:hAnsi="Consolas" w:cs="Consolas"/>
+          <w:i/>
+          <w:iCs/>
+          <w:color w:val="2A00FF"/>
+          <w:sz w:val="20"/>
+          <w:szCs w:val="20"/>
+        </w:rPr>
+        <w:t>"text/html; charset=UTF-8"</w:t>
+      </w:r>
+    </w:p>
+    <w:p>
+      <w:pPr>
+        <w:autoSpaceDE w:val="0"/>
+        <w:autoSpaceDN w:val="0"/>
+        <w:adjustRightInd w:val="0"/>
+        <w:spacing w:after="0" w:line="240" w:lineRule="auto"/>
+        <w:rPr>
+          <w:rFonts w:ascii="Consolas" w:hAnsi="Consolas" w:cs="Consolas"/>
+          <w:sz w:val="20"/>
+          <w:szCs w:val="20"/>
+        </w:rPr>
+      </w:pPr>
+      <w:r>
+        <w:rPr>
+          <w:rFonts w:ascii="Consolas" w:hAnsi="Consolas" w:cs="Consolas"/>
+          <w:sz w:val="20"/>
+          <w:szCs w:val="20"/>
+        </w:rPr>
+        <w:t xml:space="preserve">    </w:t>
+      </w:r>
+      <w:r>
+        <w:rPr>
+          <w:rFonts w:ascii="Consolas" w:hAnsi="Consolas" w:cs="Consolas"/>
+          <w:color w:val="7F007F"/>
+          <w:sz w:val="20"/>
+          <w:szCs w:val="20"/>
+        </w:rPr>
+        <w:t>pageEncoding</w:t>
+      </w:r>
+      <w:r>
+        <w:rPr>
+          <w:rFonts w:ascii="Consolas" w:hAnsi="Consolas" w:cs="Consolas"/>
+          <w:color w:val="000000"/>
+          <w:sz w:val="20"/>
+          <w:szCs w:val="20"/>
+        </w:rPr>
+        <w:t>=</w:t>
+      </w:r>
+      <w:r>
+        <w:rPr>
+          <w:rFonts w:ascii="Consolas" w:hAnsi="Consolas" w:cs="Consolas"/>
+          <w:i/>
+          <w:iCs/>
+          <w:color w:val="2A00FF"/>
+          <w:sz w:val="20"/>
+          <w:szCs w:val="20"/>
+        </w:rPr>
+        <w:t>"UTF-8"</w:t>
+      </w:r>
+      <w:r>
+        <w:rPr>
+          <w:rFonts w:ascii="Consolas" w:hAnsi="Consolas" w:cs="Consolas"/>
+          <w:color w:val="BF5F3F"/>
+          <w:sz w:val="20"/>
+          <w:szCs w:val="20"/>
+        </w:rPr>
+        <w:t>%&gt;</w:t>
+      </w:r>
+      <w:r>
+        <w:rPr>
+          <w:rFonts w:ascii="Consolas" w:hAnsi="Consolas" w:cs="Consolas"/>
+          <w:color w:val="BF5F3F"/>
+          <w:sz w:val="20"/>
+          <w:szCs w:val="20"/>
+        </w:rPr>
+        <w:t xml:space="preserve"> (JSP)</w:t>
+      </w:r>
+    </w:p>
+    <w:p>
+      <w:pPr>
+        <w:rPr>
+          <w:rFonts w:ascii="Consolas" w:hAnsi="Consolas" w:cs="Consolas"/>
+          <w:color w:val="BF5F3F"/>
+          <w:sz w:val="20"/>
+          <w:szCs w:val="20"/>
+        </w:rPr>
+      </w:pPr>
+      <w:r>
+        <w:rPr>
+          <w:rFonts w:ascii="Consolas" w:hAnsi="Consolas" w:cs="Consolas"/>
+          <w:color w:val="000000"/>
+          <w:sz w:val="20"/>
+          <w:szCs w:val="20"/>
+        </w:rPr>
+        <w:t xml:space="preserve"> </w:t>
+      </w:r>
+      <w:r>
+        <w:rPr>
+          <w:rFonts w:ascii="Consolas" w:hAnsi="Consolas" w:cs="Consolas"/>
+          <w:color w:val="BF5F3F"/>
+          <w:sz w:val="20"/>
+          <w:szCs w:val="20"/>
+        </w:rPr>
+        <w:t>&lt;%@</w:t>
+      </w:r>
+      <w:r>
+        <w:rPr>
+          <w:rFonts w:ascii="Consolas" w:hAnsi="Consolas" w:cs="Consolas"/>
+          <w:sz w:val="20"/>
+          <w:szCs w:val="20"/>
+        </w:rPr>
+        <w:t xml:space="preserve"> </w:t>
+      </w:r>
+      <w:r>
+        <w:rPr>
+          <w:rFonts w:ascii="Consolas" w:hAnsi="Consolas" w:cs="Consolas"/>
+          <w:color w:val="3F7F7F"/>
+          <w:sz w:val="20"/>
+          <w:szCs w:val="20"/>
+        </w:rPr>
+        <w:t>taglib</w:t>
+      </w:r>
+      <w:r>
+        <w:rPr>
+          <w:rFonts w:ascii="Consolas" w:hAnsi="Consolas" w:cs="Consolas"/>
+          <w:sz w:val="20"/>
+          <w:szCs w:val="20"/>
+        </w:rPr>
+        <w:t xml:space="preserve"> </w:t>
+      </w:r>
+      <w:r>
+        <w:rPr>
+          <w:rFonts w:ascii="Consolas" w:hAnsi="Consolas" w:cs="Consolas"/>
+          <w:color w:val="7F007F"/>
+          <w:sz w:val="20"/>
+          <w:szCs w:val="20"/>
+        </w:rPr>
+        <w:t>prefix</w:t>
+      </w:r>
+      <w:r>
+        <w:rPr>
+          <w:rFonts w:ascii="Consolas" w:hAnsi="Consolas" w:cs="Consolas"/>
+          <w:color w:val="000000"/>
+          <w:sz w:val="20"/>
+          <w:szCs w:val="20"/>
+        </w:rPr>
+        <w:t>=</w:t>
+      </w:r>
+      <w:r>
+        <w:rPr>
+          <w:rFonts w:ascii="Consolas" w:hAnsi="Consolas" w:cs="Consolas"/>
+          <w:i/>
+          <w:iCs/>
+          <w:color w:val="2A00FF"/>
+          <w:sz w:val="20"/>
+          <w:szCs w:val="20"/>
+        </w:rPr>
+        <w:t>"c"</w:t>
+      </w:r>
+      <w:r>
+        <w:rPr>
+          <w:rFonts w:ascii="Consolas" w:hAnsi="Consolas" w:cs="Consolas"/>
+          <w:sz w:val="20"/>
+          <w:szCs w:val="20"/>
+        </w:rPr>
+        <w:t xml:space="preserve"> </w:t>
+      </w:r>
+      <w:r>
+        <w:rPr>
+          <w:rFonts w:ascii="Consolas" w:hAnsi="Consolas" w:cs="Consolas"/>
+          <w:color w:val="7F007F"/>
+          <w:sz w:val="20"/>
+          <w:szCs w:val="20"/>
+        </w:rPr>
+        <w:t>uri</w:t>
+      </w:r>
+      <w:r>
+        <w:rPr>
+          <w:rFonts w:ascii="Consolas" w:hAnsi="Consolas" w:cs="Consolas"/>
+          <w:color w:val="000000"/>
+          <w:sz w:val="20"/>
+          <w:szCs w:val="20"/>
+        </w:rPr>
+        <w:t>=</w:t>
+      </w:r>
+      <w:r>
+        <w:rPr>
+          <w:rFonts w:ascii="Consolas" w:hAnsi="Consolas" w:cs="Consolas"/>
+          <w:i/>
+          <w:iCs/>
+          <w:color w:val="2A00FF"/>
+          <w:sz w:val="20"/>
+          <w:szCs w:val="20"/>
+        </w:rPr>
+        <w:t>"http://java.sun.com/jsp/jstl/core"</w:t>
+      </w:r>
+      <w:r>
+        <w:rPr>
+          <w:rFonts w:ascii="Consolas" w:hAnsi="Consolas" w:cs="Consolas"/>
+          <w:sz w:val="20"/>
+          <w:szCs w:val="20"/>
+        </w:rPr>
+        <w:t xml:space="preserve">  </w:t>
+      </w:r>
+      <w:r>
+        <w:rPr>
+          <w:rFonts w:ascii="Consolas" w:hAnsi="Consolas" w:cs="Consolas"/>
+          <w:color w:val="BF5F3F"/>
+          <w:sz w:val="20"/>
+          <w:szCs w:val="20"/>
+        </w:rPr>
+        <w:t>%&gt;</w:t>
+      </w:r>
+      <w:r>
+        <w:rPr>
+          <w:rFonts w:ascii="Consolas" w:hAnsi="Consolas" w:cs="Consolas"/>
+          <w:color w:val="BF5F3F"/>
+          <w:sz w:val="20"/>
+          <w:szCs w:val="20"/>
+        </w:rPr>
+        <w:t xml:space="preserve"> (JSTL)</w:t>
+      </w:r>
+    </w:p>
+    <w:p>
+      <w:r>
+        <w:t>Cấu trúc thư mục Spring Java:</w:t>
+      </w:r>
+    </w:p>
+    <w:p>
+      <w:r>
+        <w:tab/>
+        <w:t>/src/main/java : java sources(controller,service, Dao, model)</w:t>
+      </w:r>
+    </w:p>
+    <w:p>
+      <w:r>
+        <w:tab/>
+      </w:r>
+      <w:r>
+        <w:tab/>
+      </w:r>
+      <w:r>
+        <w:tab/>
+      </w:r>
+      <w:r>
+        <w:tab/>
+      </w:r>
+    </w:p>
+    <w:p>
+      <w:r>
+        <w:tab/>
+        <w:t>/src/main/resource: config file</w:t>
+      </w:r>
+    </w:p>
+    <w:p>
+      <w:r>
+        <w:tab/>
+      </w:r>
+      <w:r>
+        <w:tab/>
+      </w:r>
+      <w:r>
+        <w:tab/>
+      </w:r>
+      <w:r>
+        <w:tab/>
+        <w:t>/mybatis/mapperes</w:t>
+      </w:r>
+    </w:p>
+    <w:p>
+      <w:r>
+        <w:tab/>
+      </w:r>
+      <w:r>
+        <w:tab/>
+      </w:r>
+      <w:r>
+        <w:tab/>
+      </w:r>
+      <w:r>
+        <w:tab/>
+        <w:t>/log4j.xml</w:t>
+      </w:r>
+    </w:p>
+    <w:p>
+      <w:r>
+        <w:tab/>
+        <w:t>/src/main/webapp: web contents</w:t>
+      </w:r>
+    </w:p>
+    <w:p>
+      <w:r>
+        <w:tab/>
+        <w:t>/src/main/webapp/resources:  *.js *.css,*.html,img,*.jsp...</w:t>
+      </w:r>
+    </w:p>
+    <w:p>
+      <w:r>
+        <w:tab/>
+        <w:t>/src/main/webapp/WEB-INF: *.classes,</w:t>
+      </w:r>
+    </w:p>
+    <w:p>
+      <w:r>
+        <w:tab/>
+      </w:r>
+      <w:r>
+        <w:tab/>
+      </w:r>
+      <w:r>
+        <w:tab/>
+        <w:t>/view/*.jsp</w:t>
+      </w:r>
+    </w:p>
+    <w:p>
+      <w:r>
+        <w:tab/>
+      </w:r>
+      <w:r>
+        <w:tab/>
+      </w:r>
+      <w:r>
+        <w:tab/>
+        <w:t>/sping/*.xml,:(config.xml)</w:t>
+      </w:r>
+    </w:p>
+    <w:p/>
+    <w:p/>
+    <w:p/>
+    <w:p>
+      <w:r>
+        <w:lastRenderedPageBreak/>
+        <w:t>JSP:</w:t>
+      </w:r>
+    </w:p>
+    <w:p>
+      <w:r>
+        <w:rPr>
+          <w:noProof/>
+        </w:rPr>
+        <w:drawing>
+          <wp:inline distT="0" distB="0" distL="0" distR="0" wp14:anchorId="647E7128" wp14:editId="10ABB713">
+            <wp:extent cx="5943600" cy="3241675"/>
+            <wp:effectExtent l="0" t="0" r="0" b="0"/>
+            <wp:docPr id="9" name="Picture 9" descr="Workspage - livedinner/src/main/webapp/WEB-INF/views/contact.jsp - Eclipse IDE"/>
+            <wp:cNvGraphicFramePr>
+              <a:graphicFrameLocks xmlns:a="http://schemas.openxmlformats.org/drawingml/2006/main" noChangeAspect="1"/>
+            </wp:cNvGraphicFramePr>
+            <a:graphic xmlns:a="http://schemas.openxmlformats.org/drawingml/2006/main">
+              <a:graphicData uri="http://schemas.openxmlformats.org/drawingml/2006/picture">
+                <pic:pic xmlns:pic="http://schemas.openxmlformats.org/drawingml/2006/picture">
+                  <pic:nvPicPr>
+                    <pic:cNvPr id="9" name="Picture 9" descr="Workspage - livedinner/src/main/webapp/WEB-INF/views/contact.jsp - Eclipse IDE"/>
+                    <pic:cNvPicPr/>
+                  </pic:nvPicPr>
+                  <pic:blipFill>
+                    <a:blip r:embed="rId13" cstate="print">
+                      <a:extLst>
+                        <a:ext uri="{28A0092B-C50C-407E-A947-70E740481C1C}">
+                          <a14:useLocalDpi xmlns:a14="http://schemas.microsoft.com/office/drawing/2010/main" val="0"/>
+                        </a:ext>
+                      </a:extLst>
+                    </a:blip>
+                    <a:stretch>
+                      <a:fillRect/>
+                    </a:stretch>
+                  </pic:blipFill>
+                  <pic:spPr>
+                    <a:xfrm>
+                      <a:off x="0" y="0"/>
+                      <a:ext cx="5943600" cy="3241675"/>
+                    </a:xfrm>
+                    <a:prstGeom prst="rect">
+                      <a:avLst/>
+                    </a:prstGeom>
+                  </pic:spPr>
+                </pic:pic>
+              </a:graphicData>
+            </a:graphic>
+          </wp:inline>
+        </w:drawing>
+      </w:r>
+    </w:p>
+    <w:p/>
+    <w:p>
+      <w:r>
+        <w:t>Controller</w:t>
+      </w:r>
+      <w:r>
+        <w:t xml:space="preserve">: </w:t>
+      </w:r>
+    </w:p>
+    <w:p>
+      <w:pPr>
+        <w:rPr>
+          <w:rFonts w:ascii="Consolas" w:hAnsi="Consolas" w:cs="Consolas"/>
+          <w:color w:val="646464"/>
+          <w:sz w:val="20"/>
+          <w:szCs w:val="20"/>
+          <w:shd w:val="clear" w:color="auto" w:fill="D4D4D4"/>
+        </w:rPr>
+      </w:pPr>
+      <w:r>
+        <w:t xml:space="preserve">Bean: </w:t>
+      </w:r>
+      <w:r>
+        <w:rPr>
+          <w:rFonts w:ascii="Consolas" w:hAnsi="Consolas" w:cs="Consolas"/>
+          <w:color w:val="646464"/>
+          <w:sz w:val="20"/>
+          <w:szCs w:val="20"/>
+          <w:shd w:val="clear" w:color="auto" w:fill="E8F2FE"/>
+        </w:rPr>
+        <w:t>@Controller</w:t>
+      </w:r>
+      <w:r>
+        <w:rPr>
+          <w:rFonts w:ascii="Consolas" w:hAnsi="Consolas" w:cs="Consolas"/>
+          <w:color w:val="646464"/>
+          <w:sz w:val="20"/>
+          <w:szCs w:val="20"/>
+          <w:shd w:val="clear" w:color="auto" w:fill="E8F2FE"/>
+        </w:rPr>
+        <w:t xml:space="preserve">, </w:t>
+      </w:r>
+      <w:r>
+        <w:rPr>
+          <w:rFonts w:ascii="Consolas" w:hAnsi="Consolas" w:cs="Consolas"/>
+          <w:color w:val="646464"/>
+          <w:sz w:val="20"/>
+          <w:szCs w:val="20"/>
+          <w:shd w:val="clear" w:color="auto" w:fill="E8F2FE"/>
+        </w:rPr>
+        <w:t>@</w:t>
+      </w:r>
+      <w:r>
+        <w:rPr>
+          <w:rFonts w:ascii="Consolas" w:hAnsi="Consolas" w:cs="Consolas"/>
+          <w:color w:val="646464"/>
+          <w:sz w:val="20"/>
+          <w:szCs w:val="20"/>
+          <w:shd w:val="clear" w:color="auto" w:fill="D4D4D4"/>
+        </w:rPr>
+        <w:t>Autowired</w:t>
+      </w:r>
+      <w:r>
+        <w:rPr>
+          <w:rFonts w:ascii="Consolas" w:hAnsi="Consolas" w:cs="Consolas"/>
+          <w:color w:val="646464"/>
+          <w:sz w:val="20"/>
+          <w:szCs w:val="20"/>
+          <w:shd w:val="clear" w:color="auto" w:fill="D4D4D4"/>
+        </w:rPr>
+        <w:t xml:space="preserve">, </w:t>
+      </w:r>
+      <w:r>
+        <w:rPr>
+          <w:rFonts w:ascii="Consolas" w:hAnsi="Consolas" w:cs="Consolas"/>
+          <w:color w:val="646464"/>
+          <w:sz w:val="20"/>
+          <w:szCs w:val="20"/>
+          <w:shd w:val="clear" w:color="auto" w:fill="E8F2FE"/>
+        </w:rPr>
+        <w:t>@RequestMapping</w:t>
+      </w:r>
+      <w:r>
+        <w:rPr>
+          <w:rFonts w:ascii="Consolas" w:hAnsi="Consolas" w:cs="Consolas"/>
+          <w:color w:val="646464"/>
+          <w:sz w:val="20"/>
+          <w:szCs w:val="20"/>
+          <w:shd w:val="clear" w:color="auto" w:fill="E8F2FE"/>
+        </w:rPr>
+        <w:t xml:space="preserve">, </w:t>
+      </w:r>
+      <w:r>
+        <w:rPr>
+          <w:rFonts w:ascii="Consolas" w:hAnsi="Consolas" w:cs="Consolas"/>
+          <w:color w:val="646464"/>
+          <w:sz w:val="20"/>
+          <w:szCs w:val="20"/>
+          <w:shd w:val="clear" w:color="auto" w:fill="E8F2FE"/>
+        </w:rPr>
+        <w:t>@</w:t>
+      </w:r>
+      <w:r>
+        <w:rPr>
+          <w:rFonts w:ascii="Consolas" w:hAnsi="Consolas" w:cs="Consolas"/>
+          <w:color w:val="646464"/>
+          <w:sz w:val="20"/>
+          <w:szCs w:val="20"/>
+          <w:shd w:val="clear" w:color="auto" w:fill="D4D4D4"/>
+        </w:rPr>
+        <w:t>RequestParam</w:t>
+      </w:r>
+      <w:r>
+        <w:rPr>
+          <w:rFonts w:ascii="Consolas" w:hAnsi="Consolas" w:cs="Consolas"/>
+          <w:color w:val="646464"/>
+          <w:sz w:val="20"/>
+          <w:szCs w:val="20"/>
+          <w:shd w:val="clear" w:color="auto" w:fill="D4D4D4"/>
+        </w:rPr>
+        <w:t xml:space="preserve"> (@ModelAtribute, @Pathvariable)</w:t>
+      </w:r>
+    </w:p>
+    <w:p>
+      <w:r>
+        <w:rPr>
+          <w:noProof/>
+        </w:rPr>
+        <w:drawing>
+          <wp:inline distT="0" distB="0" distL="0" distR="0" wp14:anchorId="54193B58" wp14:editId="67286D89">
+            <wp:extent cx="5943600" cy="3241675"/>
+            <wp:effectExtent l="0" t="0" r="0" b="0"/>
+            <wp:docPr id="10" name="Picture 10" descr="Workspage - livedinner/src/main/java/tp/kits3/livedinner/controller/ContactController.java - Eclipse IDE"/>
+            <wp:cNvGraphicFramePr>
+              <a:graphicFrameLocks xmlns:a="http://schemas.openxmlformats.org/drawingml/2006/main" noChangeAspect="1"/>
+            </wp:cNvGraphicFramePr>
+            <a:graphic xmlns:a="http://schemas.openxmlformats.org/drawingml/2006/main">
+              <a:graphicData uri="http://schemas.openxmlformats.org/drawingml/2006/picture">
+                <pic:pic xmlns:pic="http://schemas.openxmlformats.org/drawingml/2006/picture">
+                  <pic:nvPicPr>
+                    <pic:cNvPr id="10" name="Picture 10" descr="Workspage - livedinner/src/main/java/tp/kits3/livedinner/controller/ContactController.java - Eclipse IDE"/>
+                    <pic:cNvPicPr/>
+                  </pic:nvPicPr>
+                  <pic:blipFill>
+                    <a:blip r:embed="rId14" cstate="print">
+                      <a:extLst>
+                        <a:ext uri="{28A0092B-C50C-407E-A947-70E740481C1C}">
+                          <a14:useLocalDpi xmlns:a14="http://schemas.microsoft.com/office/drawing/2010/main" val="0"/>
+                        </a:ext>
+                      </a:extLst>
+                    </a:blip>
+                    <a:stretch>
+                      <a:fillRect/>
+                    </a:stretch>
+                  </pic:blipFill>
+                  <pic:spPr>
+                    <a:xfrm>
+                      <a:off x="0" y="0"/>
+                      <a:ext cx="5943600" cy="3241675"/>
+                    </a:xfrm>
+                    <a:prstGeom prst="rect">
+                      <a:avLst/>
+                    </a:prstGeom>
+                  </pic:spPr>
+                </pic:pic>
+              </a:graphicData>
+            </a:graphic>
+          </wp:inline>
+        </w:drawing>
+      </w:r>
+    </w:p>
+    <w:p/>
+    <w:p>
+      <w:r>
+        <w:lastRenderedPageBreak/>
+        <w:t>Service:</w:t>
+      </w:r>
+    </w:p>
+    <w:p>
+      <w:r>
+        <w:t xml:space="preserve">Bean: </w:t>
+      </w:r>
+      <w:r>
+        <w:rPr>
+          <w:rFonts w:ascii="Consolas" w:hAnsi="Consolas" w:cs="Consolas"/>
+          <w:color w:val="646464"/>
+          <w:sz w:val="20"/>
+          <w:szCs w:val="20"/>
+          <w:shd w:val="clear" w:color="auto" w:fill="E8F2FE"/>
+        </w:rPr>
+        <w:t>@Service</w:t>
+      </w:r>
+      <w:r>
+        <w:rPr>
+          <w:rFonts w:ascii="Consolas" w:hAnsi="Consolas" w:cs="Consolas"/>
+          <w:color w:val="646464"/>
+          <w:sz w:val="20"/>
+          <w:szCs w:val="20"/>
+          <w:shd w:val="clear" w:color="auto" w:fill="E8F2FE"/>
+        </w:rPr>
+        <w:t>,</w:t>
+      </w:r>
+      <w:r>
+        <w:rPr>
+          <w:rFonts w:ascii="Consolas" w:hAnsi="Consolas" w:cs="Consolas"/>
+          <w:color w:val="646464"/>
+          <w:sz w:val="20"/>
+          <w:szCs w:val="20"/>
+          <w:shd w:val="clear" w:color="auto" w:fill="E8F2FE"/>
+        </w:rPr>
+        <w:t xml:space="preserve"> </w:t>
+      </w:r>
+      <w:r>
+        <w:rPr>
+          <w:rFonts w:ascii="Consolas" w:hAnsi="Consolas" w:cs="Consolas"/>
+          <w:color w:val="646464"/>
+          <w:sz w:val="20"/>
+          <w:szCs w:val="20"/>
+          <w:shd w:val="clear" w:color="auto" w:fill="E8F2FE"/>
+        </w:rPr>
+        <w:t>@Autowired</w:t>
+      </w:r>
+      <w:r>
+        <w:t>,</w:t>
+      </w:r>
+    </w:p>
+    <w:p>
+      <w:r>
+        <w:rPr>
+          <w:noProof/>
+        </w:rPr>
+        <w:drawing>
+          <wp:inline distT="0" distB="0" distL="0" distR="0" wp14:anchorId="27CA61DC" wp14:editId="4D8266A5">
+            <wp:extent cx="5943600" cy="3241675"/>
+            <wp:effectExtent l="0" t="0" r="0" b="0"/>
+            <wp:docPr id="11" name="Picture 11" descr="Workspage - livedinner/src/main/java/tp/kits3/livedinner/service/ContactService.java - Eclipse IDE"/>
+            <wp:cNvGraphicFramePr>
+              <a:graphicFrameLocks xmlns:a="http://schemas.openxmlformats.org/drawingml/2006/main" noChangeAspect="1"/>
+            </wp:cNvGraphicFramePr>
+            <a:graphic xmlns:a="http://schemas.openxmlformats.org/drawingml/2006/main">
+              <a:graphicData uri="http://schemas.openxmlformats.org/drawingml/2006/picture">
+                <pic:pic xmlns:pic="http://schemas.openxmlformats.org/drawingml/2006/picture">
+                  <pic:nvPicPr>
+                    <pic:cNvPr id="11" name="Picture 11" descr="Workspage - livedinner/src/main/java/tp/kits3/livedinner/service/ContactService.java - Eclipse IDE"/>
+                    <pic:cNvPicPr/>
+                  </pic:nvPicPr>
+                  <pic:blipFill>
+                    <a:blip r:embed="rId15" cstate="print">
+                      <a:extLst>
+                        <a:ext uri="{28A0092B-C50C-407E-A947-70E740481C1C}">
+                          <a14:useLocalDpi xmlns:a14="http://schemas.microsoft.com/office/drawing/2010/main" val="0"/>
+                        </a:ext>
+                      </a:extLst>
+                    </a:blip>
+                    <a:stretch>
+                      <a:fillRect/>
+                    </a:stretch>
+                  </pic:blipFill>
+                  <pic:spPr>
+                    <a:xfrm>
+                      <a:off x="0" y="0"/>
+                      <a:ext cx="5943600" cy="3241675"/>
+                    </a:xfrm>
+                    <a:prstGeom prst="rect">
+                      <a:avLst/>
+                    </a:prstGeom>
+                  </pic:spPr>
+                </pic:pic>
+              </a:graphicData>
+            </a:graphic>
+          </wp:inline>
+        </w:drawing>
+      </w:r>
+    </w:p>
+    <w:p>
+      <w:r>
+        <w:t>DAO:</w:t>
+      </w:r>
+    </w:p>
+    <w:p>
+      <w:pPr>
+        <w:rPr>
+          <w:rFonts w:ascii="Consolas" w:hAnsi="Consolas" w:cs="Consolas"/>
+          <w:color w:val="646464"/>
+          <w:sz w:val="20"/>
+          <w:szCs w:val="20"/>
+          <w:shd w:val="clear" w:color="auto" w:fill="E8F2FE"/>
+        </w:rPr>
+      </w:pPr>
+      <w:r>
+        <w:rPr>
+          <w:rFonts w:ascii="Consolas" w:hAnsi="Consolas" w:cs="Consolas"/>
+          <w:color w:val="646464"/>
+          <w:sz w:val="20"/>
+          <w:szCs w:val="20"/>
+          <w:shd w:val="clear" w:color="auto" w:fill="E8F2FE"/>
+        </w:rPr>
+        <w:t>@Repository</w:t>
+      </w:r>
+    </w:p>
+    <w:p>
+      <w:r>
+        <w:rPr>
+          <w:noProof/>
+        </w:rPr>
+        <w:drawing>
+          <wp:inline distT="0" distB="0" distL="0" distR="0" wp14:anchorId="78EA0DFA" wp14:editId="7753FA91">
+            <wp:extent cx="5943600" cy="3241675"/>
+            <wp:effectExtent l="0" t="0" r="0" b="0"/>
+            <wp:docPr id="12" name="Picture 12" descr="Workspage - livedinner/src/main/java/tp/kits3/livedinner/dao/ContactDao.java - Eclipse IDE"/>
+            <wp:cNvGraphicFramePr>
+              <a:graphicFrameLocks xmlns:a="http://schemas.openxmlformats.org/drawingml/2006/main" noChangeAspect="1"/>
+            </wp:cNvGraphicFramePr>
+            <a:graphic xmlns:a="http://schemas.openxmlformats.org/drawingml/2006/main">
+              <a:graphicData uri="http://schemas.openxmlformats.org/drawingml/2006/picture">
+                <pic:pic xmlns:pic="http://schemas.openxmlformats.org/drawingml/2006/picture">
+                  <pic:nvPicPr>
+                    <pic:cNvPr id="12" name="Picture 12" descr="Workspage - livedinner/src/main/java/tp/kits3/livedinner/dao/ContactDao.java - Eclipse IDE"/>
+                    <pic:cNvPicPr/>
+                  </pic:nvPicPr>
+                  <pic:blipFill>
+                    <a:blip r:embed="rId16" cstate="print">
+                      <a:extLst>
+                        <a:ext uri="{28A0092B-C50C-407E-A947-70E740481C1C}">
+                          <a14:useLocalDpi xmlns:a14="http://schemas.microsoft.com/office/drawing/2010/main" val="0"/>
+                        </a:ext>
+                      </a:extLst>
+                    </a:blip>
+                    <a:stretch>
+                      <a:fillRect/>
+                    </a:stretch>
+                  </pic:blipFill>
+                  <pic:spPr>
+                    <a:xfrm>
+                      <a:off x="0" y="0"/>
+                      <a:ext cx="5943600" cy="3241675"/>
+                    </a:xfrm>
+                    <a:prstGeom prst="rect">
+                      <a:avLst/>
+                    </a:prstGeom>
+                  </pic:spPr>
+                </pic:pic>
+              </a:graphicData>
+            </a:graphic>
+          </wp:inline>
+        </w:drawing>
+      </w:r>
+    </w:p>
+    <w:p/>
+    <w:p>
+      <w:r>
+        <w:lastRenderedPageBreak/>
+        <w:t>Mapper:</w:t>
+      </w:r>
+    </w:p>
+    <w:p>
+      <w:r>
+        <w:rPr>
+          <w:noProof/>
+        </w:rPr>
+        <w:drawing>
+          <wp:inline distT="0" distB="0" distL="0" distR="0" wp14:anchorId="5F7F2123" wp14:editId="7701E0CA">
+            <wp:extent cx="5943600" cy="3241675"/>
+            <wp:effectExtent l="0" t="0" r="0" b="0"/>
+            <wp:docPr id="13" name="Picture 13" descr="Workspage - livedinner/src/main/resources/mybatis/mappers/contactMapper.xml - Eclipse IDE"/>
+            <wp:cNvGraphicFramePr>
+              <a:graphicFrameLocks xmlns:a="http://schemas.openxmlformats.org/drawingml/2006/main" noChangeAspect="1"/>
+            </wp:cNvGraphicFramePr>
+            <a:graphic xmlns:a="http://schemas.openxmlformats.org/drawingml/2006/main">
+              <a:graphicData uri="http://schemas.openxmlformats.org/drawingml/2006/picture">
+                <pic:pic xmlns:pic="http://schemas.openxmlformats.org/drawingml/2006/picture">
+                  <pic:nvPicPr>
+                    <pic:cNvPr id="13" name="Picture 13" descr="Workspage - livedinner/src/main/resources/mybatis/mappers/contactMapper.xml - Eclipse IDE"/>
+                    <pic:cNvPicPr/>
+                  </pic:nvPicPr>
+                  <pic:blipFill>
+                    <a:blip r:embed="rId17" cstate="print">
+                      <a:extLst>
+                        <a:ext uri="{28A0092B-C50C-407E-A947-70E740481C1C}">
+                          <a14:useLocalDpi xmlns:a14="http://schemas.microsoft.com/office/drawing/2010/main" val="0"/>
+                        </a:ext>
+                      </a:extLst>
+                    </a:blip>
+                    <a:stretch>
+                      <a:fillRect/>
+                    </a:stretch>
+                  </pic:blipFill>
+                  <pic:spPr>
+                    <a:xfrm>
+                      <a:off x="0" y="0"/>
+                      <a:ext cx="5943600" cy="3241675"/>
+                    </a:xfrm>
+                    <a:prstGeom prst="rect">
+                      <a:avLst/>
+                    </a:prstGeom>
+                  </pic:spPr>
+                </pic:pic>
+              </a:graphicData>
+            </a:graphic>
+          </wp:inline>
+        </w:drawing>
+      </w:r>
+    </w:p>
     <w:p/>
     <w:sectPr>
       <w:pgSz w:w="12240" w:h="15840"/>
